--- a/fuentes/contenidos/grado09/guion01/MA_09_01_CO_REC120.docx
+++ b/fuentes/contenidos/grado09/guion01/MA_09_01_CO_REC120.docx
@@ -285,50 +285,13 @@
       </w:pPr>
       <w:r>
         <w:rPr>
-          <w:rFonts w:ascii="Arial" w:hAnsi="Arial"/>
-          <w:sz w:val="18"/>
-          <w:szCs w:val="18"/>
-          <w:lang w:val="es-ES_tradnl"/>
-        </w:rPr>
-        <w:t>L</w:t>
-      </w:r>
-      <w:r>
-        <w:rPr>
-          <w:rFonts w:ascii="Arial" w:hAnsi="Arial"/>
-          <w:sz w:val="18"/>
-          <w:szCs w:val="18"/>
-          <w:lang w:val="es-ES_tradnl"/>
-        </w:rPr>
-        <w:t>a recta r</w:t>
-      </w:r>
-      <w:r>
-        <w:rPr>
-          <w:rFonts w:ascii="Arial" w:hAnsi="Arial"/>
-          <w:sz w:val="18"/>
-          <w:szCs w:val="18"/>
-          <w:lang w:val="es-ES_tradnl"/>
-        </w:rPr>
-        <w:t xml:space="preserve">eal </w:t>
-      </w:r>
-      <w:r>
-        <w:rPr>
-          <w:rFonts w:ascii="Arial" w:hAnsi="Arial"/>
-          <w:sz w:val="18"/>
-          <w:szCs w:val="18"/>
-          <w:lang w:val="es-ES_tradnl"/>
-        </w:rPr>
-        <w:t>y el axioma de completitud</w:t>
-      </w:r>
-    </w:p>
-    <w:p>
-      <w:pPr>
-        <w:rPr>
-          <w:rFonts w:ascii="Arial" w:hAnsi="Arial" w:cs="Arial"/>
-          <w:sz w:val="18"/>
-          <w:szCs w:val="18"/>
-          <w:lang w:val="es-ES_tradnl"/>
-        </w:rPr>
-      </w:pPr>
+          <w:rFonts w:ascii="Arial" w:hAnsi="Arial" w:cs="Arial"/>
+          <w:sz w:val="18"/>
+          <w:szCs w:val="18"/>
+          <w:lang w:val="es-ES"/>
+        </w:rPr>
+        <w:t>La recta real y el axioma de completitud</w:t>
+      </w:r>
     </w:p>
     <w:p>
       <w:pPr>
@@ -402,31 +365,21 @@
     <w:p>
       <w:pPr>
         <w:rPr>
-          <w:rFonts w:ascii="Arial" w:hAnsi="Arial"/>
-          <w:sz w:val="18"/>
-          <w:szCs w:val="18"/>
-          <w:lang w:val="es-ES_tradnl"/>
-        </w:rPr>
-      </w:pPr>
-      <w:r>
-        <w:rPr>
-          <w:rFonts w:ascii="Arial" w:hAnsi="Arial"/>
-          <w:sz w:val="18"/>
-          <w:szCs w:val="18"/>
-          <w:lang w:val="es-ES_tradnl"/>
-        </w:rPr>
-        <w:t>Interactivo que explica la relación entre los número reales como puntos de la recta real y la relación de orden.</w:t>
-      </w:r>
-    </w:p>
-    <w:p>
-      <w:pPr>
-        <w:rPr>
-          <w:rFonts w:ascii="Arial" w:hAnsi="Arial" w:cs="Arial"/>
-          <w:sz w:val="18"/>
-          <w:szCs w:val="18"/>
-          <w:lang w:val="es-ES_tradnl"/>
-        </w:rPr>
-      </w:pPr>
+          <w:rFonts w:ascii="Arial" w:hAnsi="Arial" w:cs="Arial"/>
+          <w:sz w:val="18"/>
+          <w:szCs w:val="18"/>
+          <w:lang w:val="es-ES_tradnl"/>
+        </w:rPr>
+      </w:pPr>
+      <w:r>
+        <w:rPr>
+          <w:rFonts w:ascii="Arial" w:hAnsi="Arial" w:cs="Arial"/>
+          <w:sz w:val="18"/>
+          <w:szCs w:val="18"/>
+          <w:lang w:val="es-ES"/>
+        </w:rPr>
+        <w:t>Interactivo que explica la relación entre los números reales como puntos de la recta real y la relación de orden</w:t>
+      </w:r>
     </w:p>
     <w:p>
       <w:pPr>
@@ -692,6 +645,16 @@
           <w:lang w:val="es-ES_tradnl"/>
         </w:rPr>
       </w:pPr>
+    </w:p>
+    <w:p>
+      <w:pPr>
+        <w:rPr>
+          <w:rFonts w:ascii="Arial" w:hAnsi="Arial" w:cs="Arial"/>
+          <w:sz w:val="18"/>
+          <w:szCs w:val="18"/>
+          <w:lang w:val="es-ES_tradnl"/>
+        </w:rPr>
+      </w:pPr>
       <w:r>
         <w:rPr>
           <w:rFonts w:ascii="Arial" w:hAnsi="Arial"/>
@@ -701,16 +664,6 @@
         </w:rPr>
         <w:t>10</w:t>
       </w:r>
-    </w:p>
-    <w:p>
-      <w:pPr>
-        <w:rPr>
-          <w:rFonts w:ascii="Arial" w:hAnsi="Arial" w:cs="Arial"/>
-          <w:sz w:val="18"/>
-          <w:szCs w:val="18"/>
-          <w:lang w:val="es-ES_tradnl"/>
-        </w:rPr>
-      </w:pPr>
     </w:p>
     <w:p>
       <w:pPr>
@@ -4413,18 +4366,18 @@
     <w:p>
       <w:pPr>
         <w:rPr>
-          <w:rFonts w:ascii="Arial" w:hAnsi="Arial" w:cs="Arial"/>
-          <w:sz w:val="18"/>
-          <w:szCs w:val="18"/>
-          <w:lang w:val="es-ES_tradnl"/>
-        </w:rPr>
-      </w:pPr>
-      <w:r>
-        <w:rPr>
-          <w:rFonts w:ascii="Arial" w:hAnsi="Arial"/>
-          <w:sz w:val="18"/>
-          <w:szCs w:val="18"/>
-          <w:lang w:val="es-ES_tradnl"/>
+          <w:rFonts w:ascii="Arial" w:hAnsi="Arial"/>
+          <w:sz w:val="18"/>
+          <w:szCs w:val="18"/>
+          <w:lang w:val="es-ES_tradnl"/>
+        </w:rPr>
+      </w:pPr>
+      <w:r>
+        <w:rPr>
+          <w:rFonts w:ascii="Arial" w:hAnsi="Arial" w:cs="Arial"/>
+          <w:sz w:val="18"/>
+          <w:szCs w:val="18"/>
+          <w:lang w:val="es-ES"/>
         </w:rPr>
         <w:t>La recta real y el axioma de completitud</w:t>
       </w:r>
@@ -4438,6 +4391,8 @@
           <w:lang w:val="es-ES_tradnl"/>
         </w:rPr>
       </w:pPr>
+      <w:bookmarkStart w:id="0" w:name="_GoBack"/>
+      <w:bookmarkEnd w:id="0"/>
     </w:p>
     <w:p>
       <w:pPr>
@@ -5658,6 +5613,7 @@
           <w:szCs w:val="18"/>
           <w:lang w:val="es-ES_tradnl"/>
         </w:rPr>
+        <w:lastRenderedPageBreak/>
         <w:t>En</w:t>
       </w:r>
       <w:r>
@@ -8621,8 +8577,6 @@
         </w:rPr>
         <w:t>Finalmente</w:t>
       </w:r>
-      <w:bookmarkStart w:id="0" w:name="_GoBack"/>
-      <w:bookmarkEnd w:id="0"/>
       <w:r>
         <w:rPr>
           <w:rFonts w:ascii="Arial" w:eastAsiaTheme="minorEastAsia" w:hAnsi="Arial" w:cs="Arial"/>
@@ -9437,7 +9391,7 @@
     <w:lsdException w:name="Table Web 2" w:semiHidden="1" w:unhideWhenUsed="1"/>
     <w:lsdException w:name="Table Web 3" w:semiHidden="1" w:unhideWhenUsed="1"/>
     <w:lsdException w:name="Balloon Text" w:semiHidden="1" w:unhideWhenUsed="1"/>
-    <w:lsdException w:name="Table Grid" w:uiPriority="59"/>
+    <w:lsdException w:name="Table Grid" w:uiPriority="0"/>
     <w:lsdException w:name="Table Theme" w:semiHidden="1" w:unhideWhenUsed="1"/>
     <w:lsdException w:name="Placeholder Text" w:semiHidden="1"/>
     <w:lsdException w:name="No Spacing" w:uiPriority="1" w:qFormat="1"/>
@@ -9690,7 +9644,6 @@
   <w:style w:type="table" w:styleId="Tablaconcuadrcula">
     <w:name w:val="Table Grid"/>
     <w:basedOn w:val="Tablanormal"/>
-    <w:uiPriority w:val="59"/>
     <w:rsid w:val="006907A4"/>
     <w:tblPr>
       <w:tblBorders>
